--- a/Rooms/Rooms.docx
+++ b/Rooms/Rooms.docx
@@ -16,56 +16,7 @@
           <w:sz w:val="44"/>
           <w:szCs w:val="44"/>
         </w:rPr>
-        <w:t xml:space="preserve">Unit </w:t>
-      </w:r>
-      <w:r>
-        <w:rPr>
-          <w:sz w:val="44"/>
-          <w:szCs w:val="44"/>
-        </w:rPr>
-        <w:t>3</w:t>
-      </w:r>
-      <w:r>
-        <w:rPr>
-          <w:sz w:val="44"/>
-          <w:szCs w:val="44"/>
-        </w:rPr>
-        <w:t xml:space="preserve">: </w:t>
-      </w:r>
-      <w:r>
-        <w:rPr>
-          <w:sz w:val="44"/>
-          <w:szCs w:val="44"/>
-        </w:rPr>
-        <w:t>JavaScript</w:t>
-      </w:r>
-      <w:r>
-        <w:rPr>
-          <w:sz w:val="44"/>
-          <w:szCs w:val="44"/>
-        </w:rPr>
-        <w:t xml:space="preserve">: Lab </w:t>
-      </w:r>
-      <w:r>
-        <w:rPr>
-          <w:sz w:val="44"/>
-          <w:szCs w:val="44"/>
-        </w:rPr>
-        <w:t>8</w:t>
-      </w:r>
-      <w:r>
-        <w:rPr>
-          <w:sz w:val="44"/>
-          <w:szCs w:val="44"/>
-        </w:rPr>
-        <w:t xml:space="preserve"> – </w:t>
-      </w:r>
-      <w:r>
-        <w:rPr>
-          <w:sz w:val="44"/>
-          <w:szCs w:val="44"/>
-        </w:rPr>
-        <w:t>Rooms</w:t>
+        <w:t>Unit 3: JavaScript: Lab 8 – Rooms</w:t>
       </w:r>
     </w:p>
     <w:p>
@@ -287,6 +238,24 @@
         </w:rPr>
         <w:t xml:space="preserve"> </w:t>
       </w:r>
+      <w:hyperlink r:id="rId7" w:history="1">
+        <w:r>
+          <w:rPr>
+            <w:rStyle w:val="Hyperlink"/>
+            <w:rFonts w:eastAsia="Times New Roman" w:cstheme="minorHAnsi"/>
+          </w:rPr>
+          <w:t>https://github.com/clintmsmith/GrandCircusLabs/tree/main/Rooms</w:t>
+        </w:r>
+      </w:hyperlink>
+    </w:p>
+    <w:p>
+      <w:pPr>
+        <w:spacing w:after="0" w:line="240" w:lineRule="auto"/>
+        <w:rPr>
+          <w:rFonts w:eastAsia="Times New Roman" w:cstheme="minorHAnsi"/>
+          <w:color w:val="000000"/>
+        </w:rPr>
+      </w:pPr>
     </w:p>
     <w:p>
       <w:pPr>
@@ -526,7 +495,6 @@
           <w:numId w:val="3"/>
         </w:numPr>
         <w:spacing w:after="0" w:line="240" w:lineRule="auto"/>
-        <w:ind w:left="1440" w:hanging="360"/>
         <w:textAlignment w:val="baseline"/>
         <w:rPr>
           <w:rFonts w:eastAsia="Times New Roman" w:cstheme="minorHAnsi"/>
@@ -548,7 +516,6 @@
           <w:numId w:val="4"/>
         </w:numPr>
         <w:spacing w:after="0" w:line="240" w:lineRule="auto"/>
-        <w:ind w:left="1440" w:hanging="360"/>
         <w:textAlignment w:val="baseline"/>
         <w:rPr>
           <w:rFonts w:eastAsia="Times New Roman" w:cstheme="minorHAnsi"/>
@@ -570,7 +537,6 @@
           <w:numId w:val="5"/>
         </w:numPr>
         <w:spacing w:after="0" w:line="240" w:lineRule="auto"/>
-        <w:ind w:left="1440" w:hanging="360"/>
         <w:textAlignment w:val="baseline"/>
         <w:rPr>
           <w:rFonts w:eastAsia="Times New Roman" w:cstheme="minorHAnsi"/>
@@ -613,7 +579,6 @@
           <w:numId w:val="6"/>
         </w:numPr>
         <w:spacing w:after="0" w:line="240" w:lineRule="auto"/>
-        <w:ind w:left="1440" w:hanging="360"/>
         <w:textAlignment w:val="baseline"/>
         <w:rPr>
           <w:rFonts w:eastAsia="Times New Roman" w:cstheme="minorHAnsi"/>
@@ -635,7 +600,6 @@
           <w:numId w:val="7"/>
         </w:numPr>
         <w:spacing w:after="0" w:line="240" w:lineRule="auto"/>
-        <w:ind w:left="1440" w:hanging="360"/>
         <w:textAlignment w:val="baseline"/>
         <w:rPr>
           <w:rFonts w:eastAsia="Times New Roman" w:cstheme="minorHAnsi"/>
@@ -678,7 +642,6 @@
           <w:numId w:val="8"/>
         </w:numPr>
         <w:spacing w:after="0" w:line="240" w:lineRule="auto"/>
-        <w:ind w:left="1440" w:hanging="360"/>
         <w:textAlignment w:val="baseline"/>
         <w:rPr>
           <w:rFonts w:eastAsia="Times New Roman" w:cstheme="minorHAnsi"/>
@@ -700,7 +663,6 @@
           <w:numId w:val="9"/>
         </w:numPr>
         <w:spacing w:after="0" w:line="240" w:lineRule="auto"/>
-        <w:ind w:left="1440" w:hanging="360"/>
         <w:textAlignment w:val="baseline"/>
         <w:rPr>
           <w:rFonts w:eastAsia="Times New Roman" w:cstheme="minorHAnsi"/>
@@ -784,21 +746,7 @@
           <w:rFonts w:eastAsia="Times New Roman" w:cstheme="minorHAnsi"/>
           <w:color w:val="000000"/>
         </w:rPr>
-        <w:t>Add an available (</w:t>
-      </w:r>
-      <w:r>
-        <w:rPr>
-          <w:rFonts w:eastAsia="Times New Roman" w:cstheme="minorHAnsi"/>
-          <w:color w:val="000000"/>
-        </w:rPr>
-        <w:t>Boolean</w:t>
-      </w:r>
-      <w:r>
-        <w:rPr>
-          <w:rFonts w:eastAsia="Times New Roman" w:cstheme="minorHAnsi"/>
-          <w:color w:val="000000"/>
-        </w:rPr>
-        <w:t>) property to Room that is not set from a constructor parameter. It always starts out as true. (scenario #2)</w:t>
+        <w:t>Add an available (Boolean) property to Room that is not set from a constructor parameter. It always starts out as true. (scenario #2)</w:t>
       </w:r>
     </w:p>
     <w:p>
@@ -871,7 +819,6 @@
           <w:bCs/>
           <w:color w:val="000000"/>
         </w:rPr>
-        <w:lastRenderedPageBreak/>
         <w:t>Phase 3:</w:t>
       </w:r>
     </w:p>
@@ -1585,73 +1532,31 @@
   </w:num>
   <w:num w:numId="3" w16cid:durableId="559558848">
     <w:abstractNumId w:val="5"/>
-    <w:lvlOverride w:ilvl="1">
-      <w:lvl w:ilvl="1">
-        <w:numFmt w:val="lowerLetter"/>
-        <w:lvlText w:val="%2."/>
-        <w:lvlJc w:val="left"/>
-      </w:lvl>
-    </w:lvlOverride>
+    <w:lvlOverride w:ilvl="0"/>
   </w:num>
   <w:num w:numId="4" w16cid:durableId="559558848">
     <w:abstractNumId w:val="5"/>
-    <w:lvlOverride w:ilvl="1">
-      <w:lvl w:ilvl="1">
-        <w:numFmt w:val="lowerLetter"/>
-        <w:lvlText w:val="%2."/>
-        <w:lvlJc w:val="left"/>
-      </w:lvl>
-    </w:lvlOverride>
+    <w:lvlOverride w:ilvl="0"/>
   </w:num>
   <w:num w:numId="5" w16cid:durableId="559558848">
     <w:abstractNumId w:val="5"/>
-    <w:lvlOverride w:ilvl="1">
-      <w:lvl w:ilvl="1">
-        <w:numFmt w:val="lowerLetter"/>
-        <w:lvlText w:val="%2."/>
-        <w:lvlJc w:val="left"/>
-      </w:lvl>
-    </w:lvlOverride>
+    <w:lvlOverride w:ilvl="0"/>
   </w:num>
   <w:num w:numId="6" w16cid:durableId="559558848">
     <w:abstractNumId w:val="5"/>
-    <w:lvlOverride w:ilvl="1">
-      <w:lvl w:ilvl="1">
-        <w:numFmt w:val="lowerLetter"/>
-        <w:lvlText w:val="%2."/>
-        <w:lvlJc w:val="left"/>
-      </w:lvl>
-    </w:lvlOverride>
+    <w:lvlOverride w:ilvl="0"/>
   </w:num>
   <w:num w:numId="7" w16cid:durableId="559558848">
     <w:abstractNumId w:val="5"/>
-    <w:lvlOverride w:ilvl="1">
-      <w:lvl w:ilvl="1">
-        <w:numFmt w:val="lowerLetter"/>
-        <w:lvlText w:val="%2."/>
-        <w:lvlJc w:val="left"/>
-      </w:lvl>
-    </w:lvlOverride>
+    <w:lvlOverride w:ilvl="0"/>
   </w:num>
   <w:num w:numId="8" w16cid:durableId="559558848">
     <w:abstractNumId w:val="5"/>
-    <w:lvlOverride w:ilvl="1">
-      <w:lvl w:ilvl="1">
-        <w:numFmt w:val="lowerLetter"/>
-        <w:lvlText w:val="%2."/>
-        <w:lvlJc w:val="left"/>
-      </w:lvl>
-    </w:lvlOverride>
+    <w:lvlOverride w:ilvl="0"/>
   </w:num>
   <w:num w:numId="9" w16cid:durableId="559558848">
     <w:abstractNumId w:val="5"/>
-    <w:lvlOverride w:ilvl="1">
-      <w:lvl w:ilvl="1">
-        <w:numFmt w:val="lowerLetter"/>
-        <w:lvlText w:val="%2."/>
-        <w:lvlJc w:val="left"/>
-      </w:lvl>
-    </w:lvlOverride>
+    <w:lvlOverride w:ilvl="0"/>
   </w:num>
   <w:num w:numId="10" w16cid:durableId="990598850">
     <w:abstractNumId w:val="2"/>
